--- a/MySql/Manual/Manual Planilla.docx
+++ b/MySql/Manual/Manual Planilla.docx
@@ -1223,6 +1223,747 @@
         </w:rPr>
         <w:t xml:space="preserve"> = &gt; QUIERE DECIR QUE AL GENERAR ARCHIVOS NO APARECERAN.</w:t>
       </w:r>
+    </w:p>
+    <w:p>
+      <w:pPr>
+        <w:jc w:val="center"/>
+        <w:rPr>
+          <w:b/>
+          <w:sz w:val="24"/>
+          <w:u w:val="single"/>
+        </w:rPr>
+      </w:pPr>
+      <w:r>
+        <w:rPr>
+          <w:b/>
+          <w:sz w:val="24"/>
+          <w:u w:val="single"/>
+        </w:rPr>
+        <w:lastRenderedPageBreak/>
+        <w:t>PDT-PLAME</w:t>
+      </w:r>
+    </w:p>
+    <w:p>
+      <w:pPr>
+        <w:rPr>
+          <w:b/>
+          <w:u w:val="single"/>
+        </w:rPr>
+      </w:pPr>
+      <w:r>
+        <w:rPr>
+          <w:b/>
+          <w:u w:val="single"/>
+        </w:rPr>
+        <w:t>Persona 4ta Categoría:</w:t>
+      </w:r>
+    </w:p>
+    <w:p>
+      <w:pPr>
+        <w:rPr>
+          <w:u w:val="single"/>
+        </w:rPr>
+      </w:pPr>
+      <w:r>
+        <w:rPr>
+          <w:u w:val="single"/>
+        </w:rPr>
+        <w:t>Detalle de Comprobantes</w:t>
+      </w:r>
+    </w:p>
+    <w:p>
+      <w:pPr>
+        <w:ind w:left="705"/>
+      </w:pPr>
+      <w:r>
+        <w:t>Tipo de comprobante:</w:t>
+      </w:r>
+      <w:r>
+        <w:br/>
+      </w:r>
+      <w:r>
+        <w:tab/>
+        <w:t>-</w:t>
+      </w:r>
+      <w:r>
+        <w:rPr>
+          <w:b/>
+        </w:rPr>
+        <w:t>Recibo por honorario</w:t>
+      </w:r>
+      <w:r>
+        <w:t>:</w:t>
+      </w:r>
+      <w:r>
+        <w:br/>
+      </w:r>
+      <w:r>
+        <w:tab/>
+        <w:t>-</w:t>
+      </w:r>
+      <w:r>
+        <w:rPr>
+          <w:b/>
+        </w:rPr>
+        <w:t>Nota de Crédito</w:t>
+      </w:r>
+      <w:r>
+        <w:rPr>
+          <w:b/>
+        </w:rPr>
+        <w:t xml:space="preserve">: </w:t>
+      </w:r>
+      <w:r>
+        <w:t xml:space="preserve">Es para </w:t>
+      </w:r>
+      <w:proofErr w:type="spellStart"/>
+      <w:r>
+        <w:t>descosntar</w:t>
+      </w:r>
+      <w:proofErr w:type="spellEnd"/>
+      <w:r>
+        <w:t xml:space="preserve"> dinero de tu </w:t>
+      </w:r>
+      <w:r>
+        <w:rPr>
+          <w:i/>
+        </w:rPr>
+        <w:t>Recibo por honorario Facturado</w:t>
+      </w:r>
+      <w:r>
+        <w:t xml:space="preserve"> en ese Periodo (mes)</w:t>
+      </w:r>
+      <w:r>
+        <w:t>.</w:t>
+      </w:r>
+      <w:r>
+        <w:br/>
+      </w:r>
+      <w:r>
+        <w:tab/>
+        <w:t>-</w:t>
+      </w:r>
+      <w:r>
+        <w:rPr>
+          <w:b/>
+        </w:rPr>
+        <w:t>Dieta</w:t>
+      </w:r>
+      <w:r>
+        <w:t xml:space="preserve">: </w:t>
+      </w:r>
+      <w:r>
+        <w:t xml:space="preserve">siempre </w:t>
+      </w:r>
+      <w:proofErr w:type="spellStart"/>
+      <w:r>
+        <w:t>retencion</w:t>
+      </w:r>
+      <w:proofErr w:type="spellEnd"/>
+      <w:r>
+        <w:t xml:space="preserve"> 10%</w:t>
+      </w:r>
+      <w:r>
+        <w:t xml:space="preserve"> solo para Directores.</w:t>
+      </w:r>
+    </w:p>
+    <w:p>
+      <w:pPr>
+        <w:ind w:left="705"/>
+      </w:pPr>
+    </w:p>
+    <w:p/>
+    <w:p>
+      <w:r>
+        <w:rPr>
+          <w:b/>
+          <w:u w:val="single"/>
+        </w:rPr>
+        <w:t xml:space="preserve">Detalle de </w:t>
+      </w:r>
+      <w:proofErr w:type="spellStart"/>
+      <w:r>
+        <w:rPr>
+          <w:b/>
+          <w:u w:val="single"/>
+        </w:rPr>
+        <w:t>Declaracion</w:t>
+      </w:r>
+      <w:proofErr w:type="spellEnd"/>
+      <w:r>
+        <w:rPr>
+          <w:b/>
+          <w:u w:val="single"/>
+        </w:rPr>
+        <w:t>:</w:t>
+      </w:r>
+      <w:r>
+        <w:rPr>
+          <w:b/>
+          <w:u w:val="single"/>
+        </w:rPr>
+        <w:br/>
+      </w:r>
+      <w:r>
+        <w:tab/>
+      </w:r>
+      <w:r>
+        <w:rPr>
+          <w:color w:val="FF0000"/>
+        </w:rPr>
+        <w:t>¿Aporte a +</w:t>
+      </w:r>
+      <w:proofErr w:type="gramStart"/>
+      <w:r>
+        <w:rPr>
+          <w:color w:val="FF0000"/>
+        </w:rPr>
+        <w:t>Vida ?</w:t>
+      </w:r>
+      <w:proofErr w:type="gramEnd"/>
+      <w:r>
+        <w:t xml:space="preserve">: </w:t>
+      </w:r>
+      <w:r>
+        <w:t>“Indemniza en caso de muerte o accidente”</w:t>
+      </w:r>
+      <w:r>
+        <w:br/>
+      </w:r>
+      <w:r>
+        <w:tab/>
+        <w:t xml:space="preserve">seguro privado </w:t>
+      </w:r>
+      <w:proofErr w:type="spellStart"/>
+      <w:r>
+        <w:t>contratato</w:t>
+      </w:r>
+      <w:proofErr w:type="spellEnd"/>
+      <w:r>
+        <w:t xml:space="preserve"> con el </w:t>
+      </w:r>
+      <w:proofErr w:type="spellStart"/>
+      <w:r>
+        <w:t>Essalud</w:t>
+      </w:r>
+      <w:proofErr w:type="spellEnd"/>
+      <w:r>
+        <w:tab/>
+      </w:r>
+      <w:r>
+        <w:br/>
+      </w:r>
+      <w:r>
+        <w:tab/>
+      </w:r>
+      <w:r>
+        <w:rPr>
+          <w:b/>
+        </w:rPr>
+        <w:t>SI</w:t>
+      </w:r>
+      <w:r>
+        <w:t xml:space="preserve"> = el PDT-PLAME </w:t>
+      </w:r>
+      <w:r>
+        <w:rPr>
+          <w:highlight w:val="cyan"/>
+        </w:rPr>
+        <w:t>registrara el monto del aporte correspondiente</w:t>
+      </w:r>
+      <w:r>
+        <w:t>.</w:t>
+      </w:r>
+      <w:r>
+        <w:br/>
+      </w:r>
+    </w:p>
+    <w:p>
+      <w:pPr>
+        <w:rPr>
+          <w:bCs/>
+        </w:rPr>
+      </w:pPr>
+      <w:r>
+        <w:tab/>
+      </w:r>
+      <w:r>
+        <w:rPr>
+          <w:color w:val="FF0000"/>
+        </w:rPr>
+        <w:t>¿</w:t>
+      </w:r>
+      <w:r>
+        <w:rPr>
+          <w:bCs/>
+          <w:color w:val="FF0000"/>
+        </w:rPr>
+        <w:t>Aport</w:t>
+      </w:r>
+      <w:r>
+        <w:rPr>
+          <w:bCs/>
+          <w:color w:val="FF0000"/>
+        </w:rPr>
+        <w:t>a</w:t>
+      </w:r>
+      <w:r>
+        <w:rPr>
+          <w:bCs/>
+          <w:color w:val="FF0000"/>
+        </w:rPr>
+        <w:t xml:space="preserve"> </w:t>
+      </w:r>
+      <w:r>
+        <w:rPr>
+          <w:bCs/>
+          <w:color w:val="FF0000"/>
+        </w:rPr>
+        <w:t>Asegura tu pensión?</w:t>
+      </w:r>
+      <w:r>
+        <w:rPr>
+          <w:bCs/>
+          <w:color w:val="FF0000"/>
+        </w:rPr>
+        <w:br/>
+      </w:r>
+      <w:r>
+        <w:rPr>
+          <w:bCs/>
+        </w:rPr>
+        <w:tab/>
+        <w:t>Seguro privado contratado con la ONP.</w:t>
+      </w:r>
+      <w:r>
+        <w:rPr>
+          <w:bCs/>
+        </w:rPr>
+        <w:tab/>
+      </w:r>
+      <w:r>
+        <w:rPr>
+          <w:bCs/>
+        </w:rPr>
+        <w:tab/>
+      </w:r>
+      <w:r>
+        <w:rPr>
+          <w:bCs/>
+        </w:rPr>
+        <w:br/>
+      </w:r>
+      <w:r>
+        <w:rPr>
+          <w:bCs/>
+        </w:rPr>
+        <w:tab/>
+      </w:r>
+      <w:r>
+        <w:rPr>
+          <w:b/>
+          <w:bCs/>
+        </w:rPr>
+        <w:t xml:space="preserve">SI </w:t>
+      </w:r>
+      <w:r>
+        <w:rPr>
+          <w:bCs/>
+        </w:rPr>
+        <w:t>= el PDT-PLAME registrara el monto del aporte correspondiente.</w:t>
+      </w:r>
+      <w:r>
+        <w:rPr>
+          <w:bCs/>
+        </w:rPr>
+        <w:tab/>
+      </w:r>
+      <w:r>
+        <w:rPr>
+          <w:bCs/>
+        </w:rPr>
+        <w:br/>
+      </w:r>
+      <w:r>
+        <w:rPr>
+          <w:bCs/>
+        </w:rPr>
+        <w:tab/>
+      </w:r>
+    </w:p>
+    <w:tbl>
+      <w:tblPr>
+        <w:tblStyle w:val="Tablaconcuadrcula"/>
+        <w:tblW w:w="0" w:type="auto"/>
+        <w:tblInd w:w="817" w:type="dxa"/>
+        <w:tblLook w:val="04A0"/>
+      </w:tblPr>
+      <w:tblGrid>
+        <w:gridCol w:w="7827"/>
+      </w:tblGrid>
+      <w:tr>
+        <w:tc>
+          <w:tcPr>
+            <w:tcW w:w="7827" w:type="dxa"/>
+          </w:tcPr>
+          <w:p>
+            <w:pPr>
+              <w:rPr>
+                <w:rStyle w:val="Textoennegrita"/>
+                <w:rFonts w:ascii="Arial" w:hAnsi="Arial" w:cs="Arial"/>
+                <w:color w:val="000000"/>
+                <w:sz w:val="24"/>
+                <w:szCs w:val="14"/>
+              </w:rPr>
+            </w:pPr>
+            <w:r>
+              <w:rPr>
+                <w:rStyle w:val="Textoennegrita"/>
+                <w:rFonts w:ascii="Arial" w:hAnsi="Arial" w:cs="Arial"/>
+                <w:color w:val="000000"/>
+                <w:sz w:val="24"/>
+                <w:szCs w:val="14"/>
+              </w:rPr>
+              <w:t xml:space="preserve">Aporte al SCTR </w:t>
+            </w:r>
+            <w:proofErr w:type="spellStart"/>
+            <w:r>
+              <w:rPr>
+                <w:rStyle w:val="Textoennegrita"/>
+                <w:rFonts w:ascii="Arial" w:hAnsi="Arial" w:cs="Arial"/>
+                <w:color w:val="000000"/>
+                <w:sz w:val="24"/>
+                <w:szCs w:val="14"/>
+              </w:rPr>
+              <w:t>EsSalud</w:t>
+            </w:r>
+            <w:proofErr w:type="spellEnd"/>
+            <w:r>
+              <w:rPr>
+                <w:rStyle w:val="Textoennegrita"/>
+                <w:rFonts w:ascii="Arial" w:hAnsi="Arial" w:cs="Arial"/>
+                <w:color w:val="000000"/>
+                <w:sz w:val="24"/>
+                <w:szCs w:val="14"/>
+              </w:rPr>
+              <w:t xml:space="preserve"> = VACIO</w:t>
+            </w:r>
+            <w:r>
+              <w:rPr>
+                <w:rStyle w:val="Textoennegrita"/>
+                <w:rFonts w:ascii="Arial" w:hAnsi="Arial" w:cs="Arial"/>
+                <w:color w:val="000000"/>
+                <w:sz w:val="24"/>
+                <w:szCs w:val="14"/>
+              </w:rPr>
+              <w:br/>
+              <w:t>01::Si se implementaría</w:t>
+            </w:r>
+            <w:r>
+              <w:rPr>
+                <w:rStyle w:val="Textoennegrita"/>
+                <w:rFonts w:ascii="Arial" w:hAnsi="Arial" w:cs="Arial"/>
+                <w:color w:val="000000"/>
+                <w:sz w:val="24"/>
+                <w:szCs w:val="14"/>
+              </w:rPr>
+              <w:br/>
+            </w:r>
+            <w:proofErr w:type="spellStart"/>
+            <w:r>
+              <w:rPr>
+                <w:rStyle w:val="Textoennegrita"/>
+                <w:rFonts w:ascii="Arial" w:hAnsi="Arial" w:cs="Arial"/>
+                <w:color w:val="000000"/>
+                <w:sz w:val="24"/>
+                <w:szCs w:val="14"/>
+              </w:rPr>
+              <w:t>Tendria</w:t>
+            </w:r>
+            <w:proofErr w:type="spellEnd"/>
+            <w:r>
+              <w:rPr>
+                <w:rStyle w:val="Textoennegrita"/>
+                <w:rFonts w:ascii="Arial" w:hAnsi="Arial" w:cs="Arial"/>
+                <w:color w:val="000000"/>
+                <w:sz w:val="24"/>
+                <w:szCs w:val="14"/>
+              </w:rPr>
+              <w:t xml:space="preserve"> que implementar </w:t>
+            </w:r>
+            <w:proofErr w:type="spellStart"/>
+            <w:r>
+              <w:rPr>
+                <w:rStyle w:val="Textoennegrita"/>
+                <w:rFonts w:ascii="Arial" w:hAnsi="Arial" w:cs="Arial"/>
+                <w:color w:val="000000"/>
+                <w:sz w:val="24"/>
+                <w:szCs w:val="14"/>
+              </w:rPr>
+              <w:t>Tregistro</w:t>
+            </w:r>
+            <w:proofErr w:type="spellEnd"/>
+            <w:r>
+              <w:rPr>
+                <w:rStyle w:val="Textoennegrita"/>
+                <w:rFonts w:ascii="Arial" w:hAnsi="Arial" w:cs="Arial"/>
+                <w:color w:val="000000"/>
+                <w:sz w:val="24"/>
+                <w:szCs w:val="14"/>
+              </w:rPr>
+              <w:t xml:space="preserve"> que admita fecha de inicio SCTR  y validar esa estructura </w:t>
+            </w:r>
+            <w:r>
+              <w:rPr>
+                <w:rStyle w:val="Textoennegrita"/>
+                <w:rFonts w:ascii="Arial" w:hAnsi="Arial" w:cs="Arial"/>
+                <w:color w:val="000000"/>
+                <w:sz w:val="24"/>
+                <w:szCs w:val="14"/>
+              </w:rPr>
+              <w:br/>
+            </w:r>
+            <w:r>
+              <w:rPr>
+                <w:rStyle w:val="Textoennegrita"/>
+                <w:rFonts w:ascii="Arial" w:hAnsi="Arial" w:cs="Arial"/>
+                <w:color w:val="000000"/>
+                <w:sz w:val="24"/>
+                <w:szCs w:val="14"/>
+              </w:rPr>
+              <w:br/>
+              <w:t>02::implementar T-registro</w:t>
+            </w:r>
+            <w:r>
+              <w:rPr>
+                <w:rStyle w:val="Textoennegrita"/>
+                <w:rFonts w:ascii="Arial" w:hAnsi="Arial" w:cs="Arial"/>
+                <w:color w:val="000000"/>
+                <w:sz w:val="24"/>
+                <w:szCs w:val="14"/>
+              </w:rPr>
+              <w:br/>
+            </w:r>
+          </w:p>
+        </w:tc>
+      </w:tr>
+    </w:tbl>
+    <w:p>
+      <w:pPr>
+        <w:rPr>
+          <w:rStyle w:val="Textoennegrita"/>
+          <w:rFonts w:ascii="Arial" w:hAnsi="Arial" w:cs="Arial"/>
+          <w:color w:val="000000"/>
+          <w:sz w:val="24"/>
+          <w:szCs w:val="14"/>
+        </w:rPr>
+      </w:pPr>
+    </w:p>
+    <w:p>
+      <w:pPr>
+        <w:ind w:firstLine="708"/>
+      </w:pPr>
+      <w:r>
+        <w:rPr>
+          <w:b/>
+          <w:color w:val="FF0000"/>
+        </w:rPr>
+        <w:t>TRABAJADOR</w:t>
+      </w:r>
+      <w:r>
+        <w:t xml:space="preserve"> </w:t>
+      </w:r>
+      <w:r>
+        <w:rPr>
+          <w:color w:val="FF0000"/>
+        </w:rPr>
+        <w:t>Domiciliado</w:t>
+      </w:r>
+      <w:r>
+        <w:rPr>
+          <w:color w:val="FF0000"/>
+        </w:rPr>
+        <w:t xml:space="preserve"> </w:t>
+      </w:r>
+      <w:r>
+        <w:rPr>
+          <w:color w:val="FF0000"/>
+        </w:rPr>
+        <w:t xml:space="preserve"> Según </w:t>
+      </w:r>
+      <w:proofErr w:type="spellStart"/>
+      <w:r>
+        <w:rPr>
+          <w:color w:val="FF0000"/>
+        </w:rPr>
+        <w:t>inpuesto</w:t>
+      </w:r>
+      <w:proofErr w:type="spellEnd"/>
+      <w:r>
+        <w:rPr>
+          <w:color w:val="FF0000"/>
+        </w:rPr>
+        <w:t xml:space="preserve"> a la </w:t>
+      </w:r>
+      <w:proofErr w:type="gramStart"/>
+      <w:r>
+        <w:rPr>
+          <w:color w:val="FF0000"/>
+        </w:rPr>
+        <w:t>renta</w:t>
+      </w:r>
+      <w:r>
+        <w:rPr>
+          <w:color w:val="FF0000"/>
+        </w:rPr>
+        <w:t>¿</w:t>
+      </w:r>
+      <w:proofErr w:type="gramEnd"/>
+      <w:r>
+        <w:rPr>
+          <w:color w:val="FF0000"/>
+        </w:rPr>
+        <w:t xml:space="preserve">? </w:t>
+      </w:r>
+      <w:r>
+        <w:rPr>
+          <w:highlight w:val="red"/>
+        </w:rPr>
+        <w:t xml:space="preserve">Por </w:t>
+      </w:r>
+      <w:proofErr w:type="spellStart"/>
+      <w:r>
+        <w:rPr>
+          <w:highlight w:val="red"/>
+        </w:rPr>
+        <w:t>defaul</w:t>
+      </w:r>
+      <w:proofErr w:type="spellEnd"/>
+      <w:r>
+        <w:rPr>
+          <w:highlight w:val="red"/>
+        </w:rPr>
+        <w:t xml:space="preserve"> = Domiciliado</w:t>
+      </w:r>
+      <w:r>
+        <w:br/>
+      </w:r>
+      <w:r>
+        <w:tab/>
+      </w:r>
+    </w:p>
+    <w:p>
+      <w:pPr>
+        <w:ind w:firstLine="708"/>
+        <w:rPr>
+          <w:b/>
+        </w:rPr>
+      </w:pPr>
+      <w:r>
+        <w:rPr>
+          <w:color w:val="FF0000"/>
+        </w:rPr>
+        <w:t xml:space="preserve">¿Tiene ingresos de </w:t>
+      </w:r>
+      <w:r>
+        <w:rPr>
+          <w:b/>
+          <w:color w:val="FF0000"/>
+        </w:rPr>
+        <w:t xml:space="preserve">5ta </w:t>
+      </w:r>
+      <w:proofErr w:type="spellStart"/>
+      <w:r>
+        <w:rPr>
+          <w:b/>
+          <w:color w:val="FF0000"/>
+        </w:rPr>
+        <w:t>Categoria</w:t>
+      </w:r>
+      <w:proofErr w:type="spellEnd"/>
+      <w:r>
+        <w:rPr>
+          <w:color w:val="FF0000"/>
+        </w:rPr>
+        <w:t>?</w:t>
+      </w:r>
+      <w:r>
+        <w:t xml:space="preserve"> Por la prestación </w:t>
+      </w:r>
+      <w:r>
+        <w:t>de servicios U otro EMPLEADOR</w:t>
+      </w:r>
+      <w:r>
+        <w:t xml:space="preserve"> </w:t>
+      </w:r>
+      <w:r>
+        <w:br/>
+      </w:r>
+      <w:r>
+        <w:tab/>
+        <w:t>(concepto 0605) SI SE MANEJA PENSIONISTA.</w:t>
+      </w:r>
+      <w:r>
+        <w:tab/>
+      </w:r>
+      <w:r>
+        <w:br/>
+      </w:r>
+      <w:r>
+        <w:tab/>
+      </w:r>
+      <w:r>
+        <w:rPr>
+          <w:rStyle w:val="apple-style-span"/>
+          <w:rFonts w:ascii="Arial" w:hAnsi="Arial" w:cs="Arial"/>
+          <w:b/>
+          <w:color w:val="000000"/>
+          <w:sz w:val="14"/>
+          <w:szCs w:val="14"/>
+          <w:highlight w:val="cyan"/>
+        </w:rPr>
+        <w:t xml:space="preserve">Tratándose de personas que presten servicios para más de un empleador, la retención del impuesto a la renta de </w:t>
+      </w:r>
+      <w:r>
+        <w:rPr>
+          <w:rStyle w:val="apple-style-span"/>
+          <w:rFonts w:ascii="Arial" w:hAnsi="Arial" w:cs="Arial"/>
+          <w:b/>
+          <w:color w:val="000000"/>
+          <w:sz w:val="14"/>
+          <w:szCs w:val="14"/>
+        </w:rPr>
+        <w:tab/>
+      </w:r>
+      <w:r>
+        <w:rPr>
+          <w:rStyle w:val="apple-style-span"/>
+          <w:rFonts w:ascii="Arial" w:hAnsi="Arial" w:cs="Arial"/>
+          <w:b/>
+          <w:color w:val="000000"/>
+          <w:sz w:val="14"/>
+          <w:szCs w:val="14"/>
+          <w:highlight w:val="cyan"/>
+        </w:rPr>
+        <w:t>quinta categoría la efectuará el empleador que abone la mayor renta.</w:t>
+      </w:r>
+      <w:r>
+        <w:rPr>
+          <w:b/>
+        </w:rPr>
+        <w:br/>
+      </w:r>
+      <w:r>
+        <w:rPr>
+          <w:b/>
+        </w:rPr>
+        <w:br/>
+      </w:r>
+    </w:p>
+    <w:p>
+      <w:pPr>
+        <w:ind w:firstLine="708"/>
+      </w:pPr>
     </w:p>
     <w:sectPr>
       <w:pgSz w:w="11906" w:h="16838"/>
@@ -1680,6 +2421,48 @@
       <w:iCs/>
     </w:rPr>
   </w:style>
+  <w:style w:type="character" w:styleId="Textoennegrita">
+    <w:name w:val="Strong"/>
+    <w:basedOn w:val="Fuentedeprrafopredeter"/>
+    <w:uiPriority w:val="22"/>
+    <w:qFormat/>
+    <w:rsid w:val="00453E66"/>
+    <w:rPr>
+      <w:b/>
+      <w:bCs/>
+    </w:rPr>
+  </w:style>
+  <w:style w:type="table" w:styleId="Tablaconcuadrcula">
+    <w:name w:val="Table Grid"/>
+    <w:basedOn w:val="Tablanormal"/>
+    <w:uiPriority w:val="59"/>
+    <w:rsid w:val="009C39A9"/>
+    <w:pPr>
+      <w:spacing w:after="0" w:line="240" w:lineRule="auto"/>
+    </w:pPr>
+    <w:tblPr>
+      <w:tblInd w:w="0" w:type="dxa"/>
+      <w:tblBorders>
+        <w:top w:val="single" w:sz="4" w:space="0" w:color="000000" w:themeColor="text1"/>
+        <w:left w:val="single" w:sz="4" w:space="0" w:color="000000" w:themeColor="text1"/>
+        <w:bottom w:val="single" w:sz="4" w:space="0" w:color="000000" w:themeColor="text1"/>
+        <w:right w:val="single" w:sz="4" w:space="0" w:color="000000" w:themeColor="text1"/>
+        <w:insideH w:val="single" w:sz="4" w:space="0" w:color="000000" w:themeColor="text1"/>
+        <w:insideV w:val="single" w:sz="4" w:space="0" w:color="000000" w:themeColor="text1"/>
+      </w:tblBorders>
+      <w:tblCellMar>
+        <w:top w:w="0" w:type="dxa"/>
+        <w:left w:w="108" w:type="dxa"/>
+        <w:bottom w:w="0" w:type="dxa"/>
+        <w:right w:w="108" w:type="dxa"/>
+      </w:tblCellMar>
+    </w:tblPr>
+  </w:style>
+  <w:style w:type="character" w:customStyle="1" w:styleId="apple-style-span">
+    <w:name w:val="apple-style-span"/>
+    <w:basedOn w:val="Fuentedeprrafopredeter"/>
+    <w:rsid w:val="00412058"/>
+  </w:style>
 </w:styles>
 </file>
 

--- a/MySql/Manual/Manual Planilla.docx
+++ b/MySql/Manual/Manual Planilla.docx
@@ -1920,7 +1920,6 @@
           <w:color w:val="000000"/>
           <w:sz w:val="14"/>
           <w:szCs w:val="14"/>
-          <w:highlight w:val="cyan"/>
         </w:rPr>
         <w:t xml:space="preserve">Tratándose de personas que presten servicios para más de un empleador, la retención del impuesto a la renta de </w:t>
       </w:r>
@@ -1943,7 +1942,6 @@
           <w:color w:val="000000"/>
           <w:sz w:val="14"/>
           <w:szCs w:val="14"/>
-          <w:highlight w:val="cyan"/>
         </w:rPr>
         <w:t>quinta categoría la efectuará el empleador que abone la mayor renta.</w:t>
       </w:r>
@@ -1963,6 +1961,152 @@
     <w:p>
       <w:pPr>
         <w:ind w:firstLine="708"/>
+      </w:pPr>
+    </w:p>
+    <w:p>
+      <w:pPr>
+        <w:ind w:firstLine="708"/>
+      </w:pPr>
+    </w:p>
+    <w:p>
+      <w:pPr>
+        <w:ind w:firstLine="708"/>
+      </w:pPr>
+    </w:p>
+    <w:p>
+      <w:pPr>
+        <w:rPr>
+          <w:sz w:val="28"/>
+        </w:rPr>
+      </w:pPr>
+      <w:r>
+        <w:rPr>
+          <w:sz w:val="28"/>
+        </w:rPr>
+        <w:lastRenderedPageBreak/>
+        <w:t>PLANILLA  12/08/2012</w:t>
+      </w:r>
+    </w:p>
+    <w:p>
+      <w:r>
+        <w:t>Generar ADELANTO DE QUINCENA.</w:t>
+      </w:r>
+    </w:p>
+    <w:p>
+      <w:pPr>
+        <w:rPr>
+          <w:sz w:val="28"/>
+        </w:rPr>
+      </w:pPr>
+      <w:r>
+        <w:rPr>
+          <w:sz w:val="28"/>
+        </w:rPr>
+        <w:t>CONDICIONES:</w:t>
+      </w:r>
+    </w:p>
+    <w:p>
+      <w:pPr>
+        <w:rPr>
+          <w:sz w:val="28"/>
+        </w:rPr>
+      </w:pPr>
+      <w:r>
+        <w:rPr>
+          <w:sz w:val="28"/>
+        </w:rPr>
+        <w:t xml:space="preserve">-ALL  </w:t>
+      </w:r>
+      <w:proofErr w:type="spellStart"/>
+      <w:r>
+        <w:rPr>
+          <w:sz w:val="28"/>
+        </w:rPr>
+        <w:t>workers</w:t>
+      </w:r>
+      <w:proofErr w:type="spellEnd"/>
+      <w:r>
+        <w:rPr>
+          <w:sz w:val="28"/>
+        </w:rPr>
+        <w:t xml:space="preserve"> </w:t>
+      </w:r>
+      <w:proofErr w:type="spellStart"/>
+      <w:r>
+        <w:rPr>
+          <w:sz w:val="28"/>
+        </w:rPr>
+        <w:t>have’s</w:t>
+      </w:r>
+      <w:proofErr w:type="spellEnd"/>
+      <w:r>
+        <w:rPr>
+          <w:sz w:val="28"/>
+        </w:rPr>
+        <w:t xml:space="preserve"> estar registrados </w:t>
+      </w:r>
+      <w:proofErr w:type="gramStart"/>
+      <w:r>
+        <w:rPr>
+          <w:sz w:val="28"/>
+        </w:rPr>
+        <w:t>:::</w:t>
+      </w:r>
+      <w:proofErr w:type="gramEnd"/>
+      <w:r>
+        <w:rPr>
+          <w:sz w:val="28"/>
+        </w:rPr>
+        <w:t xml:space="preserve"> </w:t>
+      </w:r>
+      <w:r>
+        <w:rPr>
+          <w:sz w:val="28"/>
+          <w:highlight w:val="yellow"/>
+        </w:rPr>
+        <w:t xml:space="preserve">periodo remunerativo = </w:t>
+      </w:r>
+      <w:r>
+        <w:rPr>
+          <w:color w:val="FF0000"/>
+          <w:sz w:val="28"/>
+          <w:highlight w:val="yellow"/>
+        </w:rPr>
+        <w:t>QUINCENA</w:t>
+      </w:r>
+      <w:r>
+        <w:rPr>
+          <w:sz w:val="28"/>
+          <w:highlight w:val="yellow"/>
+        </w:rPr>
+        <w:t>.</w:t>
+      </w:r>
+      <w:r>
+        <w:rPr>
+          <w:sz w:val="28"/>
+        </w:rPr>
+        <w:t xml:space="preserve"> (“Si hay trabajador pago semanal no aparecerá   AL generar quincena”)</w:t>
+      </w:r>
+    </w:p>
+    <w:p>
+      <w:pPr>
+        <w:rPr>
+          <w:sz w:val="28"/>
+        </w:rPr>
+      </w:pPr>
+      <w:r>
+        <w:rPr>
+          <w:sz w:val="28"/>
+        </w:rPr>
+        <w:t>-</w:t>
+      </w:r>
+    </w:p>
+    <w:p>
+      <w:pPr>
+        <w:ind w:firstLine="708"/>
+        <w:rPr>
+          <w:sz w:val="28"/>
+        </w:rPr>
       </w:pPr>
     </w:p>
     <w:sectPr>

--- a/MySql/Manual/Manual Planilla.docx
+++ b/MySql/Manual/Manual Planilla.docx
@@ -1933,16 +1933,6 @@
           <w:szCs w:val="14"/>
         </w:rPr>
         <w:tab/>
-      </w:r>
-      <w:r>
-        <w:rPr>
-          <w:rStyle w:val="apple-style-span"/>
-          <w:rFonts w:ascii="Arial" w:hAnsi="Arial" w:cs="Arial"/>
-          <w:b/>
-          <w:color w:val="000000"/>
-          <w:sz w:val="14"/>
-          <w:szCs w:val="14"/>
-        </w:rPr>
         <w:t>quinta categoría la efectuará el empleador que abone la mayor renta.</w:t>
       </w:r>
       <w:r>
@@ -2103,11 +2093,81 @@
     </w:p>
     <w:p>
       <w:pPr>
+        <w:rPr>
+          <w:b/>
+          <w:sz w:val="28"/>
+        </w:rPr>
+      </w:pPr>
+      <w:r>
+        <w:rPr>
+          <w:b/>
+          <w:sz w:val="28"/>
+          <w:highlight w:val="yellow"/>
+        </w:rPr>
+        <w:t>CALCULO DE CONCEPTOS</w:t>
+      </w:r>
+    </w:p>
+    <w:p>
+      <w:pPr>
         <w:ind w:firstLine="708"/>
         <w:rPr>
+          <w:b/>
           <w:sz w:val="28"/>
         </w:rPr>
       </w:pPr>
+      <w:r>
+        <w:rPr>
+          <w:b/>
+          <w:noProof/>
+          <w:sz w:val="28"/>
+          <w:lang w:eastAsia="es-ES"/>
+        </w:rPr>
+        <w:drawing>
+          <wp:inline distT="0" distB="0" distL="0" distR="0">
+            <wp:extent cx="5400040" cy="3140200"/>
+            <wp:effectExtent l="19050" t="0" r="0" b="0"/>
+            <wp:docPr id="8" name="Imagen 1" descr="C:\xampp\htdocs\prosic_erp\sunat_planilla\Comisiones, Bancos y Plazos de Pago - Prima AFP - Mozilla Firefox_2012-08-20_18-53-20.png"/>
+            <wp:cNvGraphicFramePr>
+              <a:graphicFrameLocks xmlns:a="http://schemas.openxmlformats.org/drawingml/2006/main" noChangeAspect="1"/>
+            </wp:cNvGraphicFramePr>
+            <a:graphic xmlns:a="http://schemas.openxmlformats.org/drawingml/2006/main">
+              <a:graphicData uri="http://schemas.openxmlformats.org/drawingml/2006/picture">
+                <pic:pic xmlns:pic="http://schemas.openxmlformats.org/drawingml/2006/picture">
+                  <pic:nvPicPr>
+                    <pic:cNvPr id="0" name="Picture 1" descr="C:\xampp\htdocs\prosic_erp\sunat_planilla\Comisiones, Bancos y Plazos de Pago - Prima AFP - Mozilla Firefox_2012-08-20_18-53-20.png"/>
+                    <pic:cNvPicPr>
+                      <a:picLocks noChangeAspect="1" noChangeArrowheads="1"/>
+                    </pic:cNvPicPr>
+                  </pic:nvPicPr>
+                  <pic:blipFill>
+                    <a:blip r:embed="rId14"/>
+                    <a:srcRect/>
+                    <a:stretch>
+                      <a:fillRect/>
+                    </a:stretch>
+                  </pic:blipFill>
+                  <pic:spPr bwMode="auto">
+                    <a:xfrm>
+                      <a:off x="0" y="0"/>
+                      <a:ext cx="5400040" cy="3140200"/>
+                    </a:xfrm>
+                    <a:prstGeom prst="rect">
+                      <a:avLst/>
+                    </a:prstGeom>
+                    <a:noFill/>
+                    <a:ln w="9525">
+                      <a:noFill/>
+                      <a:miter lim="800000"/>
+                      <a:headEnd/>
+                      <a:tailEnd/>
+                    </a:ln>
+                  </pic:spPr>
+                </pic:pic>
+              </a:graphicData>
+            </a:graphic>
+          </wp:inline>
+        </w:drawing>
+      </w:r>
     </w:p>
     <w:sectPr>
       <w:pgSz w:w="11906" w:h="16838"/>
